--- a/posts/course/Ausgangspunkte.docx
+++ b/posts/course/Ausgangspunkte.docx
@@ -86,6 +86,38 @@
           <w:lang w:val="de-DE"/>
         </w:rPr>
         <w:t xml:space="preserve"> Ansatzes ist die kritische Ablehnung semantischer Inhalte als Bedeutungsobjekte, die den zu interpretierenden Ausdrücken als platonische Objekte zugeordnet werden.</w:t>
+      </w:r>
+      <w:r>
+        <w:rPr>
+          <w:lang w:val="de-DE"/>
+        </w:rPr>
+        <w:t xml:space="preserve"> </w:t>
+      </w:r>
+    </w:p>
+    <w:p>
+      <w:pPr>
+        <w:rPr>
+          <w:lang w:val="de-DE"/>
+        </w:rPr>
+      </w:pPr>
+    </w:p>
+    <w:p>
+      <w:pPr>
+        <w:rPr>
+          <w:lang w:val="de-DE"/>
+        </w:rPr>
+      </w:pPr>
+      <w:r>
+        <w:rPr>
+          <w:lang w:val="de-DE"/>
+        </w:rPr>
+        <w:t>Viele ausgesuchte</w:t>
+      </w:r>
+      <w:r>
+        <w:rPr>
+          <w:lang w:val="de-DE"/>
+        </w:rPr>
+        <w:t xml:space="preserve"> </w:t>
       </w:r>
       <w:r>
         <w:rPr>
@@ -933,7 +965,7 @@
 </file>
 
 <file path=customXml/itemProps1.xml><?xml version="1.0" encoding="utf-8"?>
-<ds:datastoreItem xmlns:ds="http://schemas.openxmlformats.org/officeDocument/2006/customXml" ds:itemID="{4192688D-A27C-7143-8D4D-0E2047DDDAAA}">
+<ds:datastoreItem xmlns:ds="http://schemas.openxmlformats.org/officeDocument/2006/customXml" ds:itemID="{D2EB0471-B76E-FB4C-9832-58383A83CA69}">
   <ds:schemaRefs>
     <ds:schemaRef ds:uri="http://schemas.openxmlformats.org/officeDocument/2006/bibliography"/>
   </ds:schemaRefs>

--- a/posts/course/Ausgangspunkte.docx
+++ b/posts/course/Ausgangspunkte.docx
@@ -965,7 +965,7 @@
 </file>
 
 <file path=customXml/itemProps1.xml><?xml version="1.0" encoding="utf-8"?>
-<ds:datastoreItem xmlns:ds="http://schemas.openxmlformats.org/officeDocument/2006/customXml" ds:itemID="{D2EB0471-B76E-FB4C-9832-58383A83CA69}">
+<ds:datastoreItem xmlns:ds="http://schemas.openxmlformats.org/officeDocument/2006/customXml" ds:itemID="{3C6FAA28-8B1E-2B4F-A416-1BA9FC28B502}">
   <ds:schemaRefs>
     <ds:schemaRef ds:uri="http://schemas.openxmlformats.org/officeDocument/2006/bibliography"/>
   </ds:schemaRefs>

--- a/posts/course/Ausgangspunkte.docx
+++ b/posts/course/Ausgangspunkte.docx
@@ -33,100 +33,233 @@
     <w:p>
       <w:pPr>
         <w:rPr>
-          <w:lang w:val="de-DE"/>
-        </w:rPr>
-      </w:pPr>
-      <w:r>
-        <w:rPr>
-          <w:lang w:val="de-DE"/>
-        </w:rPr>
-        <w:t>Ausgangspunkte aller Projekte mit schriftlichen Quellen sind</w:t>
-      </w:r>
-      <w:r>
-        <w:rPr>
-          <w:lang w:val="de-DE"/>
-        </w:rPr>
-        <w:t xml:space="preserve"> Texte, die in Form von nicht formatierten Textdateien vorliegen. Jede Interpretation und Deutung dieser Quellen setzt ein Prozess voraus, der die textlichen Ausdrücke maschinell interpretiert und </w:t>
-      </w:r>
-      <w:r>
-        <w:rPr>
-          <w:lang w:val="de-DE"/>
-        </w:rPr>
-        <w:t>als semantische</w:t>
-      </w:r>
-      <w:r>
-        <w:rPr>
-          <w:lang w:val="de-DE"/>
-        </w:rPr>
-        <w:t xml:space="preserve"> Inhalte modelliert.</w:t>
-      </w:r>
-      <w:r>
-        <w:rPr>
-          <w:rStyle w:val="Funotenzeichen"/>
-          <w:lang w:val="de-DE"/>
-        </w:rPr>
-        <w:footnoteReference w:id="1"/>
-      </w:r>
-      <w:r>
-        <w:rPr>
-          <w:lang w:val="de-DE"/>
-        </w:rPr>
-        <w:t xml:space="preserve"> Eine der ersten Konsequenzen des </w:t>
+          <w:lang w:val="en-US"/>
+        </w:rPr>
+      </w:pPr>
+      <w:r>
+        <w:rPr>
+          <w:lang w:val="en-US"/>
+        </w:rPr>
+        <w:t xml:space="preserve">Starting points for all projects with written sources are texts that are available in the form of unformatted text files. Any interpretation and interpretation of these sources requires a process that mechanically interprets the textual expressions and models them as semantic content.  One of the first consequences of Wittgenstein's approach is the critical rejection of semantic content as objects of meaning, which are assigned to the expressions to be interpreted as Platonic objects. The consequences for any hermeneutic procedure are obvious: </w:t>
+      </w:r>
+    </w:p>
+    <w:p>
+      <w:pPr>
+        <w:rPr>
+          <w:lang w:val="en-US"/>
+        </w:rPr>
+      </w:pPr>
+    </w:p>
+    <w:p>
+      <w:pPr>
+        <w:rPr>
+          <w:lang w:val="en-US"/>
+        </w:rPr>
+      </w:pPr>
+      <w:r>
+        <w:rPr>
+          <w:lang w:val="en-US"/>
+        </w:rPr>
+        <w:t>- Total set of research objects with relevant properties</w:t>
+      </w:r>
+    </w:p>
+    <w:p>
+      <w:pPr>
+        <w:rPr>
+          <w:lang w:val="en-US"/>
+        </w:rPr>
+      </w:pPr>
+      <w:r>
+        <w:rPr>
+          <w:lang w:val="en-US"/>
+        </w:rPr>
+        <w:t>- Selection of research objects of a population under consideration</w:t>
+      </w:r>
+    </w:p>
+    <w:p>
+      <w:pPr>
+        <w:rPr>
+          <w:lang w:val="en-US"/>
+        </w:rPr>
+      </w:pPr>
+      <w:r>
+        <w:rPr>
+          <w:lang w:val="en-US"/>
+        </w:rPr>
+        <w:t xml:space="preserve">- Transformation to </w:t>
+      </w:r>
+      <w:r>
+        <w:rPr>
+          <w:lang w:val="en-US"/>
+        </w:rPr>
+        <w:t xml:space="preserve">sentences </w:t>
+      </w:r>
+    </w:p>
+    <w:p>
+      <w:pPr>
+        <w:rPr>
+          <w:lang w:val="en-US"/>
+        </w:rPr>
+      </w:pPr>
+      <w:r>
+        <w:rPr>
+          <w:lang w:val="en-US"/>
+        </w:rPr>
+        <w:t xml:space="preserve">- Transformation to </w:t>
+      </w:r>
+      <w:r>
+        <w:rPr>
+          <w:lang w:val="en-US"/>
+        </w:rPr>
+        <w:t>statements</w:t>
+      </w:r>
+    </w:p>
+    <w:p>
+      <w:pPr>
+        <w:rPr>
+          <w:lang w:val="en-US"/>
+        </w:rPr>
+      </w:pPr>
+      <w:r>
+        <w:rPr>
+          <w:lang w:val="en-US"/>
+        </w:rPr>
+        <w:t xml:space="preserve">- </w:t>
+      </w:r>
+      <w:r>
+        <w:rPr>
+          <w:lang w:val="en-US"/>
+        </w:rPr>
+        <w:t>Feature analysis of statements</w:t>
+      </w:r>
+    </w:p>
+    <w:p>
+      <w:pPr>
+        <w:rPr>
+          <w:lang w:val="en-US"/>
+        </w:rPr>
+      </w:pPr>
+      <w:r>
+        <w:rPr>
+          <w:lang w:val="en-US"/>
+        </w:rPr>
+        <w:tab/>
+        <w:t>- syntactic modeling</w:t>
+      </w:r>
+    </w:p>
+    <w:p>
+      <w:pPr>
+        <w:rPr>
+          <w:lang w:val="de-DE"/>
+        </w:rPr>
+      </w:pPr>
+      <w:r>
+        <w:rPr>
+          <w:lang w:val="en-US"/>
+        </w:rPr>
+        <w:tab/>
+      </w:r>
+      <w:r>
+        <w:rPr>
+          <w:lang w:val="de-DE"/>
+        </w:rPr>
+        <w:t xml:space="preserve">- </w:t>
       </w:r>
       <w:proofErr w:type="spellStart"/>
       <w:r>
         <w:rPr>
           <w:lang w:val="de-DE"/>
         </w:rPr>
-        <w:t>wittgensteinschen</w:t>
+        <w:t>similarity</w:t>
       </w:r>
       <w:proofErr w:type="spellEnd"/>
-      <w:r>
-        <w:rPr>
-          <w:lang w:val="de-DE"/>
-        </w:rPr>
-        <w:t xml:space="preserve"> Ansatzes ist die kritische Ablehnung semantischer Inhalte als Bedeutungsobjekte, die den zu interpretierenden Ausdrücken als platonische Objekte zugeordnet werden.</w:t>
-      </w:r>
+    </w:p>
+    <w:p>
+      <w:pPr>
+        <w:rPr>
+          <w:lang w:val="de-DE"/>
+        </w:rPr>
+      </w:pPr>
+      <w:r>
+        <w:rPr>
+          <w:lang w:val="de-DE"/>
+        </w:rPr>
+        <w:t xml:space="preserve">- </w:t>
+      </w:r>
+      <w:proofErr w:type="spellStart"/>
+      <w:r>
+        <w:rPr>
+          <w:lang w:val="de-DE"/>
+        </w:rPr>
+        <w:t>Semantic</w:t>
+      </w:r>
+      <w:proofErr w:type="spellEnd"/>
       <w:r>
         <w:rPr>
           <w:lang w:val="de-DE"/>
         </w:rPr>
         <w:t xml:space="preserve"> </w:t>
       </w:r>
-    </w:p>
-    <w:p>
-      <w:pPr>
-        <w:rPr>
-          <w:lang w:val="de-DE"/>
-        </w:rPr>
-      </w:pPr>
-    </w:p>
-    <w:p>
-      <w:pPr>
-        <w:rPr>
-          <w:lang w:val="de-DE"/>
-        </w:rPr>
-      </w:pPr>
-      <w:r>
-        <w:rPr>
-          <w:lang w:val="de-DE"/>
-        </w:rPr>
-        <w:t>Viele ausgesuchte</w:t>
-      </w:r>
-      <w:r>
-        <w:rPr>
-          <w:lang w:val="de-DE"/>
-        </w:rPr>
-        <w:t xml:space="preserve"> </w:t>
-      </w:r>
-      <w:r>
-        <w:rPr>
-          <w:lang w:val="de-DE"/>
-        </w:rPr>
-        <w:t xml:space="preserve"> </w:t>
+      <w:proofErr w:type="spellStart"/>
+      <w:r>
+        <w:rPr>
+          <w:lang w:val="de-DE"/>
+        </w:rPr>
+        <w:t>modeling</w:t>
+      </w:r>
+      <w:proofErr w:type="spellEnd"/>
+    </w:p>
+    <w:p>
+      <w:pPr>
+        <w:rPr>
+          <w:lang w:val="de-DE"/>
+        </w:rPr>
+      </w:pPr>
+    </w:p>
+    <w:p>
+      <w:pPr>
+        <w:rPr>
+          <w:lang w:val="de-DE"/>
+        </w:rPr>
+      </w:pPr>
+      <w:r>
+        <w:rPr>
+          <w:lang w:val="de-DE"/>
+        </w:rPr>
+        <w:t>Für die weitere Analyse der Inhalte nutzen wir Verarbeitungsfolge</w:t>
+      </w:r>
+      <w:r>
+        <w:rPr>
+          <w:lang w:val="de-DE"/>
+        </w:rPr>
+        <w:t>n</w:t>
+      </w:r>
+      <w:r>
+        <w:rPr>
+          <w:lang w:val="de-DE"/>
+        </w:rPr>
+        <w:t xml:space="preserve"> („Pipeline</w:t>
+      </w:r>
+      <w:r>
+        <w:rPr>
+          <w:lang w:val="de-DE"/>
+        </w:rPr>
+        <w:t>s</w:t>
+      </w:r>
+      <w:r>
+        <w:rPr>
+          <w:lang w:val="de-DE"/>
+        </w:rPr>
+        <w:t xml:space="preserve">“) </w:t>
       </w:r>
       <w:bookmarkStart w:id="0" w:name="_GoBack"/>
       <w:bookmarkEnd w:id="0"/>
+      <w:r>
+        <w:rPr>
+          <w:lang w:val="de-DE"/>
+        </w:rPr>
+        <w:t xml:space="preserve"> </w:t>
+      </w:r>
     </w:p>
     <w:sectPr>
       <w:pgSz w:w="11900" w:h="16840"/>
@@ -173,32 +306,128 @@
       </w:r>
     </w:p>
   </w:footnote>
-  <w:footnote w:id="1">
-    <w:p>
-      <w:pPr>
-        <w:pStyle w:val="Funotentext"/>
-        <w:rPr>
-          <w:lang w:val="de-DE"/>
-        </w:rPr>
-      </w:pPr>
-      <w:r>
-        <w:rPr>
-          <w:rStyle w:val="Funotenzeichen"/>
-        </w:rPr>
-        <w:footnoteRef/>
-      </w:r>
-      <w:r>
-        <w:t xml:space="preserve"> </w:t>
-      </w:r>
-      <w:r>
-        <w:rPr>
-          <w:lang w:val="de-DE"/>
-        </w:rPr>
-        <w:t>Die Grundkonzepte folgen Wittgensteins Spätphilosophie</w:t>
-      </w:r>
-    </w:p>
-  </w:footnote>
 </w:footnotes>
+</file>
+
+<file path=word/numbering.xml><?xml version="1.0" encoding="utf-8"?>
+<w:numbering xmlns:wpc="http://schemas.microsoft.com/office/word/2010/wordprocessingCanvas" xmlns:cx="http://schemas.microsoft.com/office/drawing/2014/chartex" xmlns:cx1="http://schemas.microsoft.com/office/drawing/2015/9/8/chartex" xmlns:cx2="http://schemas.microsoft.com/office/drawing/2015/10/21/chartex" xmlns:cx3="http://schemas.microsoft.com/office/drawing/2016/5/9/chartex" xmlns:cx4="http://schemas.microsoft.com/office/drawing/2016/5/10/chartex" xmlns:cx5="http://schemas.microsoft.com/office/drawing/2016/5/11/chartex" xmlns:cx6="http://schemas.microsoft.com/office/drawing/2016/5/12/chartex" xmlns:cx7="http://schemas.microsoft.com/office/drawing/2016/5/13/chartex" xmlns:cx8="http://schemas.microsoft.com/office/drawing/2016/5/14/chartex" xmlns:mc="http://schemas.openxmlformats.org/markup-compatibility/2006" xmlns:aink="http://schemas.microsoft.com/office/drawing/2016/ink" xmlns:am3d="http://schemas.microsoft.com/office/drawing/2017/model3d" xmlns:o="urn:schemas-microsoft-com:office:office" xmlns:r="http://schemas.openxmlformats.org/officeDocument/2006/relationships" xmlns:m="http://schemas.openxmlformats.org/officeDocument/2006/math" xmlns:v="urn:schemas-microsoft-com:vml" xmlns:wp14="http://schemas.microsoft.com/office/word/2010/wordprocessingDrawing" xmlns:wp="http://schemas.openxmlformats.org/drawingml/2006/wordprocessingDrawing" xmlns:w10="urn:schemas-microsoft-com:office:word" xmlns:w="http://schemas.openxmlformats.org/wordprocessingml/2006/main" xmlns:w14="http://schemas.microsoft.com/office/word/2010/wordml" xmlns:w15="http://schemas.microsoft.com/office/word/2012/wordml" xmlns:w16cid="http://schemas.microsoft.com/office/word/2016/wordml/cid" xmlns:w16se="http://schemas.microsoft.com/office/word/2015/wordml/symex" xmlns:wpg="http://schemas.microsoft.com/office/word/2010/wordprocessingGroup" xmlns:wpi="http://schemas.microsoft.com/office/word/2010/wordprocessingInk" xmlns:wne="http://schemas.microsoft.com/office/word/2006/wordml" xmlns:wps="http://schemas.microsoft.com/office/word/2010/wordprocessingShape" mc:Ignorable="w14 w15 w16se w16cid wp14">
+  <w:abstractNum w:abstractNumId="0" w15:restartNumberingAfterBreak="0">
+    <w:nsid w:val="38D86F2D"/>
+    <w:multiLevelType w:val="hybridMultilevel"/>
+    <w:tmpl w:val="E4541ACA"/>
+    <w:lvl w:ilvl="0" w:tplc="04070001">
+      <w:start w:val="1"/>
+      <w:numFmt w:val="bullet"/>
+      <w:lvlText w:val=""/>
+      <w:lvlJc w:val="left"/>
+      <w:pPr>
+        <w:ind w:left="720" w:hanging="360"/>
+      </w:pPr>
+      <w:rPr>
+        <w:rFonts w:ascii="Symbol" w:hAnsi="Symbol" w:hint="default"/>
+      </w:rPr>
+    </w:lvl>
+    <w:lvl w:ilvl="1" w:tplc="04070003" w:tentative="1">
+      <w:start w:val="1"/>
+      <w:numFmt w:val="bullet"/>
+      <w:lvlText w:val="o"/>
+      <w:lvlJc w:val="left"/>
+      <w:pPr>
+        <w:ind w:left="1440" w:hanging="360"/>
+      </w:pPr>
+      <w:rPr>
+        <w:rFonts w:ascii="Courier New" w:hAnsi="Courier New" w:cs="Courier New" w:hint="default"/>
+      </w:rPr>
+    </w:lvl>
+    <w:lvl w:ilvl="2" w:tplc="04070005" w:tentative="1">
+      <w:start w:val="1"/>
+      <w:numFmt w:val="bullet"/>
+      <w:lvlText w:val=""/>
+      <w:lvlJc w:val="left"/>
+      <w:pPr>
+        <w:ind w:left="2160" w:hanging="360"/>
+      </w:pPr>
+      <w:rPr>
+        <w:rFonts w:ascii="Wingdings" w:hAnsi="Wingdings" w:hint="default"/>
+      </w:rPr>
+    </w:lvl>
+    <w:lvl w:ilvl="3" w:tplc="04070001" w:tentative="1">
+      <w:start w:val="1"/>
+      <w:numFmt w:val="bullet"/>
+      <w:lvlText w:val=""/>
+      <w:lvlJc w:val="left"/>
+      <w:pPr>
+        <w:ind w:left="2880" w:hanging="360"/>
+      </w:pPr>
+      <w:rPr>
+        <w:rFonts w:ascii="Symbol" w:hAnsi="Symbol" w:hint="default"/>
+      </w:rPr>
+    </w:lvl>
+    <w:lvl w:ilvl="4" w:tplc="04070003" w:tentative="1">
+      <w:start w:val="1"/>
+      <w:numFmt w:val="bullet"/>
+      <w:lvlText w:val="o"/>
+      <w:lvlJc w:val="left"/>
+      <w:pPr>
+        <w:ind w:left="3600" w:hanging="360"/>
+      </w:pPr>
+      <w:rPr>
+        <w:rFonts w:ascii="Courier New" w:hAnsi="Courier New" w:cs="Courier New" w:hint="default"/>
+      </w:rPr>
+    </w:lvl>
+    <w:lvl w:ilvl="5" w:tplc="04070005" w:tentative="1">
+      <w:start w:val="1"/>
+      <w:numFmt w:val="bullet"/>
+      <w:lvlText w:val=""/>
+      <w:lvlJc w:val="left"/>
+      <w:pPr>
+        <w:ind w:left="4320" w:hanging="360"/>
+      </w:pPr>
+      <w:rPr>
+        <w:rFonts w:ascii="Wingdings" w:hAnsi="Wingdings" w:hint="default"/>
+      </w:rPr>
+    </w:lvl>
+    <w:lvl w:ilvl="6" w:tplc="04070001" w:tentative="1">
+      <w:start w:val="1"/>
+      <w:numFmt w:val="bullet"/>
+      <w:lvlText w:val=""/>
+      <w:lvlJc w:val="left"/>
+      <w:pPr>
+        <w:ind w:left="5040" w:hanging="360"/>
+      </w:pPr>
+      <w:rPr>
+        <w:rFonts w:ascii="Symbol" w:hAnsi="Symbol" w:hint="default"/>
+      </w:rPr>
+    </w:lvl>
+    <w:lvl w:ilvl="7" w:tplc="04070003" w:tentative="1">
+      <w:start w:val="1"/>
+      <w:numFmt w:val="bullet"/>
+      <w:lvlText w:val="o"/>
+      <w:lvlJc w:val="left"/>
+      <w:pPr>
+        <w:ind w:left="5760" w:hanging="360"/>
+      </w:pPr>
+      <w:rPr>
+        <w:rFonts w:ascii="Courier New" w:hAnsi="Courier New" w:cs="Courier New" w:hint="default"/>
+      </w:rPr>
+    </w:lvl>
+    <w:lvl w:ilvl="8" w:tplc="04070005" w:tentative="1">
+      <w:start w:val="1"/>
+      <w:numFmt w:val="bullet"/>
+      <w:lvlText w:val=""/>
+      <w:lvlJc w:val="left"/>
+      <w:pPr>
+        <w:ind w:left="6480" w:hanging="360"/>
+      </w:pPr>
+      <w:rPr>
+        <w:rFonts w:ascii="Wingdings" w:hAnsi="Wingdings" w:hint="default"/>
+      </w:rPr>
+    </w:lvl>
+  </w:abstractNum>
+  <w:num w:numId="1">
+    <w:abstractNumId w:val="0"/>
+  </w:num>
+</w:numbering>
 </file>
 
 <file path=word/styles.xml><?xml version="1.0" encoding="utf-8"?>
@@ -696,6 +925,17 @@
       <w:vertAlign w:val="superscript"/>
     </w:rPr>
   </w:style>
+  <w:style w:type="paragraph" w:styleId="Listenabsatz">
+    <w:name w:val="List Paragraph"/>
+    <w:basedOn w:val="Standard"/>
+    <w:uiPriority w:val="34"/>
+    <w:qFormat/>
+    <w:rsid w:val="00E256D3"/>
+    <w:pPr>
+      <w:ind w:left="720"/>
+      <w:contextualSpacing/>
+    </w:pPr>
+  </w:style>
 </w:styles>
 </file>
 
@@ -965,7 +1205,7 @@
 </file>
 
 <file path=customXml/itemProps1.xml><?xml version="1.0" encoding="utf-8"?>
-<ds:datastoreItem xmlns:ds="http://schemas.openxmlformats.org/officeDocument/2006/customXml" ds:itemID="{3C6FAA28-8B1E-2B4F-A416-1BA9FC28B502}">
+<ds:datastoreItem xmlns:ds="http://schemas.openxmlformats.org/officeDocument/2006/customXml" ds:itemID="{231E73A8-F862-BE48-A28B-1BF6C026DC2B}">
   <ds:schemaRefs>
     <ds:schemaRef ds:uri="http://schemas.openxmlformats.org/officeDocument/2006/bibliography"/>
   </ds:schemaRefs>
